--- a/Notes for Application.docx
+++ b/Notes for Application.docx
@@ -52,6 +52,1568 @@
             </a:graphic>
           </wp:inline>
         </w:drawing>
+      </w:r>
+    </w:p>
+    <w:p>
+      <w:r>
+        <w:rPr>
+          <w:noProof/>
+        </w:rPr>
+        <w:drawing>
+          <wp:inline distT="0" distB="0" distL="0" distR="0">
+            <wp:extent cx="5943600" cy="3332615"/>
+            <wp:effectExtent l="19050" t="0" r="0" b="0"/>
+            <wp:docPr id="4" name="Picture 4"/>
+            <wp:cNvGraphicFramePr>
+              <a:graphicFrameLocks xmlns:a="http://schemas.openxmlformats.org/drawingml/2006/main" noChangeAspect="1"/>
+            </wp:cNvGraphicFramePr>
+            <a:graphic xmlns:a="http://schemas.openxmlformats.org/drawingml/2006/main">
+              <a:graphicData uri="http://schemas.openxmlformats.org/drawingml/2006/picture">
+                <pic:pic xmlns:pic="http://schemas.openxmlformats.org/drawingml/2006/picture">
+                  <pic:nvPicPr>
+                    <pic:cNvPr id="0" name="Picture 4"/>
+                    <pic:cNvPicPr>
+                      <a:picLocks noChangeAspect="1" noChangeArrowheads="1"/>
+                    </pic:cNvPicPr>
+                  </pic:nvPicPr>
+                  <pic:blipFill>
+                    <a:blip r:embed="rId5" cstate="print"/>
+                    <a:srcRect/>
+                    <a:stretch>
+                      <a:fillRect/>
+                    </a:stretch>
+                  </pic:blipFill>
+                  <pic:spPr bwMode="auto">
+                    <a:xfrm>
+                      <a:off x="0" y="0"/>
+                      <a:ext cx="5943600" cy="3332615"/>
+                    </a:xfrm>
+                    <a:prstGeom prst="rect">
+                      <a:avLst/>
+                    </a:prstGeom>
+                    <a:noFill/>
+                    <a:ln w="9525">
+                      <a:noFill/>
+                      <a:miter lim="800000"/>
+                      <a:headEnd/>
+                      <a:tailEnd/>
+                    </a:ln>
+                  </pic:spPr>
+                </pic:pic>
+              </a:graphicData>
+            </a:graphic>
+          </wp:inline>
+        </w:drawing>
+      </w:r>
+    </w:p>
+    <w:p/>
+    <w:p/>
+    <w:p/>
+    <w:p/>
+    <w:p/>
+    <w:p/>
+    <w:p/>
+    <w:p/>
+    <w:p/>
+    <w:p>
+      <w:pPr>
+        <w:jc w:val="center"/>
+        <w:rPr>
+          <w:b/>
+          <w:sz w:val="40"/>
+        </w:rPr>
+      </w:pPr>
+      <w:r>
+        <w:rPr>
+          <w:b/>
+          <w:sz w:val="40"/>
+        </w:rPr>
+        <w:lastRenderedPageBreak/>
+        <w:t>MONGO DB</w:t>
+      </w:r>
+    </w:p>
+    <w:p>
+      <w:r>
+        <w:rPr>
+          <w:noProof/>
+        </w:rPr>
+        <w:drawing>
+          <wp:inline distT="0" distB="0" distL="0" distR="0">
+            <wp:extent cx="5712883" cy="3363442"/>
+            <wp:effectExtent l="19050" t="0" r="2117" b="0"/>
+            <wp:docPr id="7" name="Picture 7"/>
+            <wp:cNvGraphicFramePr>
+              <a:graphicFrameLocks xmlns:a="http://schemas.openxmlformats.org/drawingml/2006/main" noChangeAspect="1"/>
+            </wp:cNvGraphicFramePr>
+            <a:graphic xmlns:a="http://schemas.openxmlformats.org/drawingml/2006/main">
+              <a:graphicData uri="http://schemas.openxmlformats.org/drawingml/2006/picture">
+                <pic:pic xmlns:pic="http://schemas.openxmlformats.org/drawingml/2006/picture">
+                  <pic:nvPicPr>
+                    <pic:cNvPr id="0" name="Picture 7"/>
+                    <pic:cNvPicPr>
+                      <a:picLocks noChangeAspect="1" noChangeArrowheads="1"/>
+                    </pic:cNvPicPr>
+                  </pic:nvPicPr>
+                  <pic:blipFill>
+                    <a:blip r:embed="rId6" cstate="print"/>
+                    <a:srcRect/>
+                    <a:stretch>
+                      <a:fillRect/>
+                    </a:stretch>
+                  </pic:blipFill>
+                  <pic:spPr bwMode="auto">
+                    <a:xfrm>
+                      <a:off x="0" y="0"/>
+                      <a:ext cx="5710533" cy="3362058"/>
+                    </a:xfrm>
+                    <a:prstGeom prst="rect">
+                      <a:avLst/>
+                    </a:prstGeom>
+                    <a:noFill/>
+                    <a:ln w="9525">
+                      <a:noFill/>
+                      <a:miter lim="800000"/>
+                      <a:headEnd/>
+                      <a:tailEnd/>
+                    </a:ln>
+                  </pic:spPr>
+                </pic:pic>
+              </a:graphicData>
+            </a:graphic>
+          </wp:inline>
+        </w:drawing>
+      </w:r>
+    </w:p>
+    <w:p/>
+    <w:p>
+      <w:pPr>
+        <w:rPr>
+          <w:sz w:val="28"/>
+        </w:rPr>
+      </w:pPr>
+      <w:r>
+        <w:rPr>
+          <w:sz w:val="28"/>
+        </w:rPr>
+        <w:t>Simply follow the steps of the following link</w:t>
+      </w:r>
+    </w:p>
+    <w:p>
+      <w:pPr>
+        <w:rPr>
+          <w:sz w:val="28"/>
+        </w:rPr>
+      </w:pPr>
+      <w:hyperlink r:id="rId7" w:history="1">
+        <w:r>
+          <w:rPr>
+            <w:rStyle w:val="Hyperlink"/>
+            <w:sz w:val="28"/>
+          </w:rPr>
+          <w:t>https://docs.atlas.mongodb.com/getting-started/</w:t>
+        </w:r>
+      </w:hyperlink>
+    </w:p>
+    <w:p>
+      <w:pPr>
+        <w:rPr>
+          <w:sz w:val="28"/>
+        </w:rPr>
+      </w:pPr>
+      <w:r>
+        <w:rPr>
+          <w:noProof/>
+          <w:sz w:val="28"/>
+        </w:rPr>
+        <w:drawing>
+          <wp:inline distT="0" distB="0" distL="0" distR="0">
+            <wp:extent cx="4112683" cy="2550132"/>
+            <wp:effectExtent l="19050" t="0" r="2117" b="0"/>
+            <wp:docPr id="10" name="Picture 10"/>
+            <wp:cNvGraphicFramePr>
+              <a:graphicFrameLocks xmlns:a="http://schemas.openxmlformats.org/drawingml/2006/main" noChangeAspect="1"/>
+            </wp:cNvGraphicFramePr>
+            <a:graphic xmlns:a="http://schemas.openxmlformats.org/drawingml/2006/main">
+              <a:graphicData uri="http://schemas.openxmlformats.org/drawingml/2006/picture">
+                <pic:pic xmlns:pic="http://schemas.openxmlformats.org/drawingml/2006/picture">
+                  <pic:nvPicPr>
+                    <pic:cNvPr id="0" name="Picture 10"/>
+                    <pic:cNvPicPr>
+                      <a:picLocks noChangeAspect="1" noChangeArrowheads="1"/>
+                    </pic:cNvPicPr>
+                  </pic:nvPicPr>
+                  <pic:blipFill>
+                    <a:blip r:embed="rId8"/>
+                    <a:srcRect/>
+                    <a:stretch>
+                      <a:fillRect/>
+                    </a:stretch>
+                  </pic:blipFill>
+                  <pic:spPr bwMode="auto">
+                    <a:xfrm>
+                      <a:off x="0" y="0"/>
+                      <a:ext cx="4115385" cy="2551808"/>
+                    </a:xfrm>
+                    <a:prstGeom prst="rect">
+                      <a:avLst/>
+                    </a:prstGeom>
+                    <a:noFill/>
+                    <a:ln w="9525">
+                      <a:noFill/>
+                      <a:miter lim="800000"/>
+                      <a:headEnd/>
+                      <a:tailEnd/>
+                    </a:ln>
+                  </pic:spPr>
+                </pic:pic>
+              </a:graphicData>
+            </a:graphic>
+          </wp:inline>
+        </w:drawing>
+      </w:r>
+    </w:p>
+    <w:p>
+      <w:pPr>
+        <w:rPr>
+          <w:sz w:val="28"/>
+        </w:rPr>
+      </w:pPr>
+    </w:p>
+    <w:p>
+      <w:pPr>
+        <w:rPr>
+          <w:b/>
+          <w:color w:val="FF0000"/>
+          <w:sz w:val="36"/>
+          <w:szCs w:val="36"/>
+        </w:rPr>
+      </w:pPr>
+      <w:r>
+        <w:rPr>
+          <w:b/>
+          <w:color w:val="FF0000"/>
+          <w:sz w:val="36"/>
+          <w:szCs w:val="36"/>
+        </w:rPr>
+        <w:lastRenderedPageBreak/>
+        <w:t>Then navigate to login page</w:t>
+      </w:r>
+    </w:p>
+    <w:p>
+      <w:pPr>
+        <w:rPr>
+          <w:sz w:val="28"/>
+        </w:rPr>
+      </w:pPr>
+      <w:r>
+        <w:rPr>
+          <w:noProof/>
+          <w:sz w:val="28"/>
+        </w:rPr>
+        <w:drawing>
+          <wp:inline distT="0" distB="0" distL="0" distR="0">
+            <wp:extent cx="5943600" cy="3916617"/>
+            <wp:effectExtent l="19050" t="0" r="0" b="0"/>
+            <wp:docPr id="13" name="Picture 13"/>
+            <wp:cNvGraphicFramePr>
+              <a:graphicFrameLocks xmlns:a="http://schemas.openxmlformats.org/drawingml/2006/main" noChangeAspect="1"/>
+            </wp:cNvGraphicFramePr>
+            <a:graphic xmlns:a="http://schemas.openxmlformats.org/drawingml/2006/main">
+              <a:graphicData uri="http://schemas.openxmlformats.org/drawingml/2006/picture">
+                <pic:pic xmlns:pic="http://schemas.openxmlformats.org/drawingml/2006/picture">
+                  <pic:nvPicPr>
+                    <pic:cNvPr id="0" name="Picture 13"/>
+                    <pic:cNvPicPr>
+                      <a:picLocks noChangeAspect="1" noChangeArrowheads="1"/>
+                    </pic:cNvPicPr>
+                  </pic:nvPicPr>
+                  <pic:blipFill>
+                    <a:blip r:embed="rId9"/>
+                    <a:srcRect/>
+                    <a:stretch>
+                      <a:fillRect/>
+                    </a:stretch>
+                  </pic:blipFill>
+                  <pic:spPr bwMode="auto">
+                    <a:xfrm>
+                      <a:off x="0" y="0"/>
+                      <a:ext cx="5943600" cy="3916617"/>
+                    </a:xfrm>
+                    <a:prstGeom prst="rect">
+                      <a:avLst/>
+                    </a:prstGeom>
+                    <a:noFill/>
+                    <a:ln w="9525">
+                      <a:noFill/>
+                      <a:miter lim="800000"/>
+                      <a:headEnd/>
+                      <a:tailEnd/>
+                    </a:ln>
+                  </pic:spPr>
+                </pic:pic>
+              </a:graphicData>
+            </a:graphic>
+          </wp:inline>
+        </w:drawing>
+      </w:r>
+    </w:p>
+    <w:p>
+      <w:pPr>
+        <w:rPr>
+          <w:sz w:val="28"/>
+        </w:rPr>
+      </w:pPr>
+    </w:p>
+    <w:p>
+      <w:pPr>
+        <w:rPr>
+          <w:sz w:val="28"/>
+        </w:rPr>
+      </w:pPr>
+      <w:r>
+        <w:rPr>
+          <w:sz w:val="28"/>
+        </w:rPr>
+        <w:t>Create a new Cluster</w:t>
+      </w:r>
+    </w:p>
+    <w:p>
+      <w:pPr>
+        <w:rPr>
+          <w:sz w:val="28"/>
+        </w:rPr>
+      </w:pPr>
+      <w:r>
+        <w:rPr>
+          <w:noProof/>
+          <w:sz w:val="28"/>
+        </w:rPr>
+        <w:drawing>
+          <wp:inline distT="0" distB="0" distL="0" distR="0">
+            <wp:extent cx="5943600" cy="2878689"/>
+            <wp:effectExtent l="19050" t="0" r="0" b="0"/>
+            <wp:docPr id="16" name="Picture 16"/>
+            <wp:cNvGraphicFramePr>
+              <a:graphicFrameLocks xmlns:a="http://schemas.openxmlformats.org/drawingml/2006/main" noChangeAspect="1"/>
+            </wp:cNvGraphicFramePr>
+            <a:graphic xmlns:a="http://schemas.openxmlformats.org/drawingml/2006/main">
+              <a:graphicData uri="http://schemas.openxmlformats.org/drawingml/2006/picture">
+                <pic:pic xmlns:pic="http://schemas.openxmlformats.org/drawingml/2006/picture">
+                  <pic:nvPicPr>
+                    <pic:cNvPr id="0" name="Picture 16"/>
+                    <pic:cNvPicPr>
+                      <a:picLocks noChangeAspect="1" noChangeArrowheads="1"/>
+                    </pic:cNvPicPr>
+                  </pic:nvPicPr>
+                  <pic:blipFill>
+                    <a:blip r:embed="rId10"/>
+                    <a:srcRect/>
+                    <a:stretch>
+                      <a:fillRect/>
+                    </a:stretch>
+                  </pic:blipFill>
+                  <pic:spPr bwMode="auto">
+                    <a:xfrm>
+                      <a:off x="0" y="0"/>
+                      <a:ext cx="5943600" cy="2878689"/>
+                    </a:xfrm>
+                    <a:prstGeom prst="rect">
+                      <a:avLst/>
+                    </a:prstGeom>
+                    <a:noFill/>
+                    <a:ln w="9525">
+                      <a:noFill/>
+                      <a:miter lim="800000"/>
+                      <a:headEnd/>
+                      <a:tailEnd/>
+                    </a:ln>
+                  </pic:spPr>
+                </pic:pic>
+              </a:graphicData>
+            </a:graphic>
+          </wp:inline>
+        </w:drawing>
+      </w:r>
+    </w:p>
+    <w:p>
+      <w:pPr>
+        <w:rPr>
+          <w:sz w:val="28"/>
+        </w:rPr>
+      </w:pPr>
+      <w:r>
+        <w:rPr>
+          <w:sz w:val="28"/>
+        </w:rPr>
+        <w:lastRenderedPageBreak/>
+        <w:t>All the setting is by default, you can rename cluster</w:t>
+      </w:r>
+    </w:p>
+    <w:p>
+      <w:pPr>
+        <w:rPr>
+          <w:sz w:val="28"/>
+        </w:rPr>
+      </w:pPr>
+    </w:p>
+    <w:p>
+      <w:pPr>
+        <w:rPr>
+          <w:sz w:val="28"/>
+        </w:rPr>
+      </w:pPr>
+      <w:r>
+        <w:rPr>
+          <w:noProof/>
+          <w:sz w:val="28"/>
+        </w:rPr>
+        <w:drawing>
+          <wp:inline distT="0" distB="0" distL="0" distR="0">
+            <wp:extent cx="5943600" cy="3614778"/>
+            <wp:effectExtent l="19050" t="0" r="0" b="0"/>
+            <wp:docPr id="19" name="Picture 19"/>
+            <wp:cNvGraphicFramePr>
+              <a:graphicFrameLocks xmlns:a="http://schemas.openxmlformats.org/drawingml/2006/main" noChangeAspect="1"/>
+            </wp:cNvGraphicFramePr>
+            <a:graphic xmlns:a="http://schemas.openxmlformats.org/drawingml/2006/main">
+              <a:graphicData uri="http://schemas.openxmlformats.org/drawingml/2006/picture">
+                <pic:pic xmlns:pic="http://schemas.openxmlformats.org/drawingml/2006/picture">
+                  <pic:nvPicPr>
+                    <pic:cNvPr id="0" name="Picture 19"/>
+                    <pic:cNvPicPr>
+                      <a:picLocks noChangeAspect="1" noChangeArrowheads="1"/>
+                    </pic:cNvPicPr>
+                  </pic:nvPicPr>
+                  <pic:blipFill>
+                    <a:blip r:embed="rId11"/>
+                    <a:srcRect/>
+                    <a:stretch>
+                      <a:fillRect/>
+                    </a:stretch>
+                  </pic:blipFill>
+                  <pic:spPr bwMode="auto">
+                    <a:xfrm>
+                      <a:off x="0" y="0"/>
+                      <a:ext cx="5943600" cy="3614778"/>
+                    </a:xfrm>
+                    <a:prstGeom prst="rect">
+                      <a:avLst/>
+                    </a:prstGeom>
+                    <a:noFill/>
+                    <a:ln w="9525">
+                      <a:noFill/>
+                      <a:miter lim="800000"/>
+                      <a:headEnd/>
+                      <a:tailEnd/>
+                    </a:ln>
+                  </pic:spPr>
+                </pic:pic>
+              </a:graphicData>
+            </a:graphic>
+          </wp:inline>
+        </w:drawing>
+      </w:r>
+    </w:p>
+    <w:p>
+      <w:pPr>
+        <w:rPr>
+          <w:sz w:val="28"/>
+        </w:rPr>
+      </w:pPr>
+    </w:p>
+    <w:p>
+      <w:pPr>
+        <w:rPr>
+          <w:sz w:val="28"/>
+        </w:rPr>
+      </w:pPr>
+      <w:r>
+        <w:rPr>
+          <w:sz w:val="28"/>
+        </w:rPr>
+        <w:t>The first step after creation</w:t>
+      </w:r>
+      <w:proofErr w:type="gramStart"/>
+      <w:r>
+        <w:rPr>
+          <w:sz w:val="28"/>
+        </w:rPr>
+        <w:t>,,</w:t>
+      </w:r>
+      <w:proofErr w:type="gramEnd"/>
+      <w:r>
+        <w:rPr>
+          <w:sz w:val="28"/>
+        </w:rPr>
+        <w:t xml:space="preserve"> is to create a database access</w:t>
+      </w:r>
+    </w:p>
+    <w:p>
+      <w:pPr>
+        <w:rPr>
+          <w:sz w:val="28"/>
+        </w:rPr>
+      </w:pPr>
+      <w:r>
+        <w:rPr>
+          <w:noProof/>
+          <w:sz w:val="28"/>
+        </w:rPr>
+        <w:drawing>
+          <wp:inline distT="0" distB="0" distL="0" distR="0">
+            <wp:extent cx="5943600" cy="2404785"/>
+            <wp:effectExtent l="19050" t="0" r="0" b="0"/>
+            <wp:docPr id="22" name="Picture 22"/>
+            <wp:cNvGraphicFramePr>
+              <a:graphicFrameLocks xmlns:a="http://schemas.openxmlformats.org/drawingml/2006/main" noChangeAspect="1"/>
+            </wp:cNvGraphicFramePr>
+            <a:graphic xmlns:a="http://schemas.openxmlformats.org/drawingml/2006/main">
+              <a:graphicData uri="http://schemas.openxmlformats.org/drawingml/2006/picture">
+                <pic:pic xmlns:pic="http://schemas.openxmlformats.org/drawingml/2006/picture">
+                  <pic:nvPicPr>
+                    <pic:cNvPr id="0" name="Picture 22"/>
+                    <pic:cNvPicPr>
+                      <a:picLocks noChangeAspect="1" noChangeArrowheads="1"/>
+                    </pic:cNvPicPr>
+                  </pic:nvPicPr>
+                  <pic:blipFill>
+                    <a:blip r:embed="rId12"/>
+                    <a:srcRect/>
+                    <a:stretch>
+                      <a:fillRect/>
+                    </a:stretch>
+                  </pic:blipFill>
+                  <pic:spPr bwMode="auto">
+                    <a:xfrm>
+                      <a:off x="0" y="0"/>
+                      <a:ext cx="5943600" cy="2404785"/>
+                    </a:xfrm>
+                    <a:prstGeom prst="rect">
+                      <a:avLst/>
+                    </a:prstGeom>
+                    <a:noFill/>
+                    <a:ln w="9525">
+                      <a:noFill/>
+                      <a:miter lim="800000"/>
+                      <a:headEnd/>
+                      <a:tailEnd/>
+                    </a:ln>
+                  </pic:spPr>
+                </pic:pic>
+              </a:graphicData>
+            </a:graphic>
+          </wp:inline>
+        </w:drawing>
+      </w:r>
+    </w:p>
+    <w:p>
+      <w:pPr>
+        <w:rPr>
+          <w:sz w:val="28"/>
+        </w:rPr>
+      </w:pPr>
+    </w:p>
+    <w:p>
+      <w:pPr>
+        <w:rPr>
+          <w:sz w:val="28"/>
+        </w:rPr>
+      </w:pPr>
+      <w:r>
+        <w:rPr>
+          <w:sz w:val="28"/>
+        </w:rPr>
+        <w:lastRenderedPageBreak/>
+        <w:t>Simply add user login and password and all remaining setting by default</w:t>
+      </w:r>
+    </w:p>
+    <w:p>
+      <w:pPr>
+        <w:rPr>
+          <w:sz w:val="28"/>
+        </w:rPr>
+      </w:pPr>
+      <w:r>
+        <w:rPr>
+          <w:noProof/>
+          <w:sz w:val="28"/>
+        </w:rPr>
+        <w:drawing>
+          <wp:inline distT="0" distB="0" distL="0" distR="0">
+            <wp:extent cx="5943600" cy="4956904"/>
+            <wp:effectExtent l="19050" t="0" r="0" b="0"/>
+            <wp:docPr id="25" name="Picture 25"/>
+            <wp:cNvGraphicFramePr>
+              <a:graphicFrameLocks xmlns:a="http://schemas.openxmlformats.org/drawingml/2006/main" noChangeAspect="1"/>
+            </wp:cNvGraphicFramePr>
+            <a:graphic xmlns:a="http://schemas.openxmlformats.org/drawingml/2006/main">
+              <a:graphicData uri="http://schemas.openxmlformats.org/drawingml/2006/picture">
+                <pic:pic xmlns:pic="http://schemas.openxmlformats.org/drawingml/2006/picture">
+                  <pic:nvPicPr>
+                    <pic:cNvPr id="0" name="Picture 25"/>
+                    <pic:cNvPicPr>
+                      <a:picLocks noChangeAspect="1" noChangeArrowheads="1"/>
+                    </pic:cNvPicPr>
+                  </pic:nvPicPr>
+                  <pic:blipFill>
+                    <a:blip r:embed="rId13"/>
+                    <a:srcRect/>
+                    <a:stretch>
+                      <a:fillRect/>
+                    </a:stretch>
+                  </pic:blipFill>
+                  <pic:spPr bwMode="auto">
+                    <a:xfrm>
+                      <a:off x="0" y="0"/>
+                      <a:ext cx="5943600" cy="4956904"/>
+                    </a:xfrm>
+                    <a:prstGeom prst="rect">
+                      <a:avLst/>
+                    </a:prstGeom>
+                    <a:noFill/>
+                    <a:ln w="9525">
+                      <a:noFill/>
+                      <a:miter lim="800000"/>
+                      <a:headEnd/>
+                      <a:tailEnd/>
+                    </a:ln>
+                  </pic:spPr>
+                </pic:pic>
+              </a:graphicData>
+            </a:graphic>
+          </wp:inline>
+        </w:drawing>
+      </w:r>
+    </w:p>
+    <w:p>
+      <w:pPr>
+        <w:rPr>
+          <w:sz w:val="28"/>
+        </w:rPr>
+      </w:pPr>
+    </w:p>
+    <w:p>
+      <w:pPr>
+        <w:rPr>
+          <w:sz w:val="28"/>
+        </w:rPr>
+      </w:pPr>
+    </w:p>
+    <w:p>
+      <w:pPr>
+        <w:rPr>
+          <w:sz w:val="28"/>
+        </w:rPr>
+      </w:pPr>
+      <w:r>
+        <w:rPr>
+          <w:sz w:val="28"/>
+        </w:rPr>
+        <w:t>A new user will be appeared here</w:t>
+      </w:r>
+    </w:p>
+    <w:p>
+      <w:pPr>
+        <w:rPr>
+          <w:sz w:val="28"/>
+        </w:rPr>
+      </w:pPr>
+    </w:p>
+    <w:p>
+      <w:pPr>
+        <w:rPr>
+          <w:sz w:val="28"/>
+        </w:rPr>
+      </w:pPr>
+      <w:r>
+        <w:rPr>
+          <w:noProof/>
+          <w:sz w:val="28"/>
+        </w:rPr>
+        <w:lastRenderedPageBreak/>
+        <w:drawing>
+          <wp:inline distT="0" distB="0" distL="0" distR="0">
+            <wp:extent cx="5943600" cy="2382226"/>
+            <wp:effectExtent l="19050" t="0" r="0" b="0"/>
+            <wp:docPr id="28" name="Picture 28"/>
+            <wp:cNvGraphicFramePr>
+              <a:graphicFrameLocks xmlns:a="http://schemas.openxmlformats.org/drawingml/2006/main" noChangeAspect="1"/>
+            </wp:cNvGraphicFramePr>
+            <a:graphic xmlns:a="http://schemas.openxmlformats.org/drawingml/2006/main">
+              <a:graphicData uri="http://schemas.openxmlformats.org/drawingml/2006/picture">
+                <pic:pic xmlns:pic="http://schemas.openxmlformats.org/drawingml/2006/picture">
+                  <pic:nvPicPr>
+                    <pic:cNvPr id="0" name="Picture 28"/>
+                    <pic:cNvPicPr>
+                      <a:picLocks noChangeAspect="1" noChangeArrowheads="1"/>
+                    </pic:cNvPicPr>
+                  </pic:nvPicPr>
+                  <pic:blipFill>
+                    <a:blip r:embed="rId14"/>
+                    <a:srcRect/>
+                    <a:stretch>
+                      <a:fillRect/>
+                    </a:stretch>
+                  </pic:blipFill>
+                  <pic:spPr bwMode="auto">
+                    <a:xfrm>
+                      <a:off x="0" y="0"/>
+                      <a:ext cx="5943600" cy="2382226"/>
+                    </a:xfrm>
+                    <a:prstGeom prst="rect">
+                      <a:avLst/>
+                    </a:prstGeom>
+                    <a:noFill/>
+                    <a:ln w="9525">
+                      <a:noFill/>
+                      <a:miter lim="800000"/>
+                      <a:headEnd/>
+                      <a:tailEnd/>
+                    </a:ln>
+                  </pic:spPr>
+                </pic:pic>
+              </a:graphicData>
+            </a:graphic>
+          </wp:inline>
+        </w:drawing>
+      </w:r>
+    </w:p>
+    <w:p>
+      <w:pPr>
+        <w:rPr>
+          <w:sz w:val="28"/>
+        </w:rPr>
+      </w:pPr>
+    </w:p>
+    <w:p>
+      <w:pPr>
+        <w:rPr>
+          <w:sz w:val="28"/>
+        </w:rPr>
+      </w:pPr>
+      <w:r>
+        <w:rPr>
+          <w:sz w:val="28"/>
+        </w:rPr>
+        <w:t>Now create a network access</w:t>
+      </w:r>
+    </w:p>
+    <w:p>
+      <w:pPr>
+        <w:rPr>
+          <w:sz w:val="28"/>
+        </w:rPr>
+      </w:pPr>
+      <w:r>
+        <w:rPr>
+          <w:noProof/>
+          <w:sz w:val="28"/>
+        </w:rPr>
+        <w:drawing>
+          <wp:inline distT="0" distB="0" distL="0" distR="0">
+            <wp:extent cx="2387600" cy="3242945"/>
+            <wp:effectExtent l="19050" t="0" r="0" b="0"/>
+            <wp:docPr id="34" name="Picture 34"/>
+            <wp:cNvGraphicFramePr>
+              <a:graphicFrameLocks xmlns:a="http://schemas.openxmlformats.org/drawingml/2006/main" noChangeAspect="1"/>
+            </wp:cNvGraphicFramePr>
+            <a:graphic xmlns:a="http://schemas.openxmlformats.org/drawingml/2006/main">
+              <a:graphicData uri="http://schemas.openxmlformats.org/drawingml/2006/picture">
+                <pic:pic xmlns:pic="http://schemas.openxmlformats.org/drawingml/2006/picture">
+                  <pic:nvPicPr>
+                    <pic:cNvPr id="0" name="Picture 34"/>
+                    <pic:cNvPicPr>
+                      <a:picLocks noChangeAspect="1" noChangeArrowheads="1"/>
+                    </pic:cNvPicPr>
+                  </pic:nvPicPr>
+                  <pic:blipFill>
+                    <a:blip r:embed="rId15"/>
+                    <a:srcRect/>
+                    <a:stretch>
+                      <a:fillRect/>
+                    </a:stretch>
+                  </pic:blipFill>
+                  <pic:spPr bwMode="auto">
+                    <a:xfrm>
+                      <a:off x="0" y="0"/>
+                      <a:ext cx="2387600" cy="3242945"/>
+                    </a:xfrm>
+                    <a:prstGeom prst="rect">
+                      <a:avLst/>
+                    </a:prstGeom>
+                    <a:noFill/>
+                    <a:ln w="9525">
+                      <a:noFill/>
+                      <a:miter lim="800000"/>
+                      <a:headEnd/>
+                      <a:tailEnd/>
+                    </a:ln>
+                  </pic:spPr>
+                </pic:pic>
+              </a:graphicData>
+            </a:graphic>
+          </wp:inline>
+        </w:drawing>
+      </w:r>
+    </w:p>
+    <w:p>
+      <w:pPr>
+        <w:rPr>
+          <w:sz w:val="28"/>
+        </w:rPr>
+      </w:pPr>
+    </w:p>
+    <w:p>
+      <w:pPr>
+        <w:rPr>
+          <w:sz w:val="28"/>
+        </w:rPr>
+      </w:pPr>
+    </w:p>
+    <w:p>
+      <w:pPr>
+        <w:rPr>
+          <w:sz w:val="28"/>
+        </w:rPr>
+      </w:pPr>
+      <w:r>
+        <w:rPr>
+          <w:sz w:val="28"/>
+        </w:rPr>
+        <w:lastRenderedPageBreak/>
+        <w:t xml:space="preserve">Click </w:t>
+      </w:r>
+      <w:proofErr w:type="gramStart"/>
+      <w:r>
+        <w:rPr>
+          <w:sz w:val="28"/>
+        </w:rPr>
+        <w:t>on  allow</w:t>
+      </w:r>
+      <w:proofErr w:type="gramEnd"/>
+      <w:r>
+        <w:rPr>
+          <w:sz w:val="28"/>
+        </w:rPr>
+        <w:t xml:space="preserve"> access to </w:t>
+      </w:r>
+      <w:proofErr w:type="spellStart"/>
+      <w:r>
+        <w:rPr>
+          <w:sz w:val="28"/>
+        </w:rPr>
+        <w:t>any where</w:t>
+      </w:r>
+      <w:proofErr w:type="spellEnd"/>
+      <w:r>
+        <w:rPr>
+          <w:sz w:val="28"/>
+        </w:rPr>
+        <w:t xml:space="preserve"> and confirm it</w:t>
+      </w:r>
+      <w:r>
+        <w:rPr>
+          <w:noProof/>
+          <w:sz w:val="28"/>
+        </w:rPr>
+        <w:drawing>
+          <wp:inline distT="0" distB="0" distL="0" distR="0">
+            <wp:extent cx="5943600" cy="2555866"/>
+            <wp:effectExtent l="19050" t="0" r="0" b="0"/>
+            <wp:docPr id="31" name="Picture 31"/>
+            <wp:cNvGraphicFramePr>
+              <a:graphicFrameLocks xmlns:a="http://schemas.openxmlformats.org/drawingml/2006/main" noChangeAspect="1"/>
+            </wp:cNvGraphicFramePr>
+            <a:graphic xmlns:a="http://schemas.openxmlformats.org/drawingml/2006/main">
+              <a:graphicData uri="http://schemas.openxmlformats.org/drawingml/2006/picture">
+                <pic:pic xmlns:pic="http://schemas.openxmlformats.org/drawingml/2006/picture">
+                  <pic:nvPicPr>
+                    <pic:cNvPr id="0" name="Picture 31"/>
+                    <pic:cNvPicPr>
+                      <a:picLocks noChangeAspect="1" noChangeArrowheads="1"/>
+                    </pic:cNvPicPr>
+                  </pic:nvPicPr>
+                  <pic:blipFill>
+                    <a:blip r:embed="rId16"/>
+                    <a:srcRect/>
+                    <a:stretch>
+                      <a:fillRect/>
+                    </a:stretch>
+                  </pic:blipFill>
+                  <pic:spPr bwMode="auto">
+                    <a:xfrm>
+                      <a:off x="0" y="0"/>
+                      <a:ext cx="5943600" cy="2555866"/>
+                    </a:xfrm>
+                    <a:prstGeom prst="rect">
+                      <a:avLst/>
+                    </a:prstGeom>
+                    <a:noFill/>
+                    <a:ln w="9525">
+                      <a:noFill/>
+                      <a:miter lim="800000"/>
+                      <a:headEnd/>
+                      <a:tailEnd/>
+                    </a:ln>
+                  </pic:spPr>
+                </pic:pic>
+              </a:graphicData>
+            </a:graphic>
+          </wp:inline>
+        </w:drawing>
+      </w:r>
+    </w:p>
+    <w:p>
+      <w:pPr>
+        <w:rPr>
+          <w:sz w:val="28"/>
+        </w:rPr>
+      </w:pPr>
+    </w:p>
+    <w:p>
+      <w:pPr>
+        <w:rPr>
+          <w:sz w:val="28"/>
+        </w:rPr>
+      </w:pPr>
+      <w:r>
+        <w:rPr>
+          <w:sz w:val="28"/>
+        </w:rPr>
+        <w:t>Now go to database and click on connect button</w:t>
+      </w:r>
+    </w:p>
+    <w:p>
+      <w:pPr>
+        <w:rPr>
+          <w:sz w:val="28"/>
+        </w:rPr>
+      </w:pPr>
+      <w:r>
+        <w:rPr>
+          <w:noProof/>
+          <w:sz w:val="28"/>
+        </w:rPr>
+        <w:drawing>
+          <wp:inline distT="0" distB="0" distL="0" distR="0">
+            <wp:extent cx="5943600" cy="3035940"/>
+            <wp:effectExtent l="19050" t="0" r="0" b="0"/>
+            <wp:docPr id="37" name="Picture 37"/>
+            <wp:cNvGraphicFramePr>
+              <a:graphicFrameLocks xmlns:a="http://schemas.openxmlformats.org/drawingml/2006/main" noChangeAspect="1"/>
+            </wp:cNvGraphicFramePr>
+            <a:graphic xmlns:a="http://schemas.openxmlformats.org/drawingml/2006/main">
+              <a:graphicData uri="http://schemas.openxmlformats.org/drawingml/2006/picture">
+                <pic:pic xmlns:pic="http://schemas.openxmlformats.org/drawingml/2006/picture">
+                  <pic:nvPicPr>
+                    <pic:cNvPr id="0" name="Picture 37"/>
+                    <pic:cNvPicPr>
+                      <a:picLocks noChangeAspect="1" noChangeArrowheads="1"/>
+                    </pic:cNvPicPr>
+                  </pic:nvPicPr>
+                  <pic:blipFill>
+                    <a:blip r:embed="rId17"/>
+                    <a:srcRect/>
+                    <a:stretch>
+                      <a:fillRect/>
+                    </a:stretch>
+                  </pic:blipFill>
+                  <pic:spPr bwMode="auto">
+                    <a:xfrm>
+                      <a:off x="0" y="0"/>
+                      <a:ext cx="5943600" cy="3035940"/>
+                    </a:xfrm>
+                    <a:prstGeom prst="rect">
+                      <a:avLst/>
+                    </a:prstGeom>
+                    <a:noFill/>
+                    <a:ln w="9525">
+                      <a:noFill/>
+                      <a:miter lim="800000"/>
+                      <a:headEnd/>
+                      <a:tailEnd/>
+                    </a:ln>
+                  </pic:spPr>
+                </pic:pic>
+              </a:graphicData>
+            </a:graphic>
+          </wp:inline>
+        </w:drawing>
+      </w:r>
+    </w:p>
+    <w:p>
+      <w:pPr>
+        <w:rPr>
+          <w:sz w:val="28"/>
+        </w:rPr>
+      </w:pPr>
+    </w:p>
+    <w:p>
+      <w:pPr>
+        <w:rPr>
+          <w:sz w:val="28"/>
+        </w:rPr>
+      </w:pPr>
+      <w:r>
+        <w:rPr>
+          <w:sz w:val="28"/>
+        </w:rPr>
+        <w:t>Click on connect your application</w:t>
+      </w:r>
+    </w:p>
+    <w:p>
+      <w:pPr>
+        <w:rPr>
+          <w:sz w:val="28"/>
+        </w:rPr>
+      </w:pPr>
+      <w:r>
+        <w:rPr>
+          <w:noProof/>
+          <w:sz w:val="28"/>
+        </w:rPr>
+        <w:lastRenderedPageBreak/>
+        <w:drawing>
+          <wp:inline distT="0" distB="0" distL="0" distR="0">
+            <wp:extent cx="5943600" cy="3863128"/>
+            <wp:effectExtent l="19050" t="0" r="0" b="0"/>
+            <wp:docPr id="40" name="Picture 40"/>
+            <wp:cNvGraphicFramePr>
+              <a:graphicFrameLocks xmlns:a="http://schemas.openxmlformats.org/drawingml/2006/main" noChangeAspect="1"/>
+            </wp:cNvGraphicFramePr>
+            <a:graphic xmlns:a="http://schemas.openxmlformats.org/drawingml/2006/main">
+              <a:graphicData uri="http://schemas.openxmlformats.org/drawingml/2006/picture">
+                <pic:pic xmlns:pic="http://schemas.openxmlformats.org/drawingml/2006/picture">
+                  <pic:nvPicPr>
+                    <pic:cNvPr id="0" name="Picture 40"/>
+                    <pic:cNvPicPr>
+                      <a:picLocks noChangeAspect="1" noChangeArrowheads="1"/>
+                    </pic:cNvPicPr>
+                  </pic:nvPicPr>
+                  <pic:blipFill>
+                    <a:blip r:embed="rId18"/>
+                    <a:srcRect/>
+                    <a:stretch>
+                      <a:fillRect/>
+                    </a:stretch>
+                  </pic:blipFill>
+                  <pic:spPr bwMode="auto">
+                    <a:xfrm>
+                      <a:off x="0" y="0"/>
+                      <a:ext cx="5943600" cy="3863128"/>
+                    </a:xfrm>
+                    <a:prstGeom prst="rect">
+                      <a:avLst/>
+                    </a:prstGeom>
+                    <a:noFill/>
+                    <a:ln w="9525">
+                      <a:noFill/>
+                      <a:miter lim="800000"/>
+                      <a:headEnd/>
+                      <a:tailEnd/>
+                    </a:ln>
+                  </pic:spPr>
+                </pic:pic>
+              </a:graphicData>
+            </a:graphic>
+          </wp:inline>
+        </w:drawing>
+      </w:r>
+    </w:p>
+    <w:p>
+      <w:pPr>
+        <w:rPr>
+          <w:sz w:val="28"/>
+        </w:rPr>
+      </w:pPr>
+    </w:p>
+    <w:p>
+      <w:pPr>
+        <w:rPr>
+          <w:sz w:val="28"/>
+        </w:rPr>
+      </w:pPr>
+      <w:r>
+        <w:rPr>
+          <w:sz w:val="28"/>
+        </w:rPr>
+        <w:t>Simply copy this string</w:t>
+      </w:r>
+    </w:p>
+    <w:p>
+      <w:pPr>
+        <w:rPr>
+          <w:sz w:val="28"/>
+        </w:rPr>
+      </w:pPr>
+      <w:r>
+        <w:rPr>
+          <w:noProof/>
+          <w:sz w:val="28"/>
+        </w:rPr>
+        <w:lastRenderedPageBreak/>
+        <w:drawing>
+          <wp:inline distT="0" distB="0" distL="0" distR="0">
+            <wp:extent cx="5943600" cy="4692072"/>
+            <wp:effectExtent l="19050" t="0" r="0" b="0"/>
+            <wp:docPr id="43" name="Picture 43"/>
+            <wp:cNvGraphicFramePr>
+              <a:graphicFrameLocks xmlns:a="http://schemas.openxmlformats.org/drawingml/2006/main" noChangeAspect="1"/>
+            </wp:cNvGraphicFramePr>
+            <a:graphic xmlns:a="http://schemas.openxmlformats.org/drawingml/2006/main">
+              <a:graphicData uri="http://schemas.openxmlformats.org/drawingml/2006/picture">
+                <pic:pic xmlns:pic="http://schemas.openxmlformats.org/drawingml/2006/picture">
+                  <pic:nvPicPr>
+                    <pic:cNvPr id="0" name="Picture 43"/>
+                    <pic:cNvPicPr>
+                      <a:picLocks noChangeAspect="1" noChangeArrowheads="1"/>
+                    </pic:cNvPicPr>
+                  </pic:nvPicPr>
+                  <pic:blipFill>
+                    <a:blip r:embed="rId19"/>
+                    <a:srcRect/>
+                    <a:stretch>
+                      <a:fillRect/>
+                    </a:stretch>
+                  </pic:blipFill>
+                  <pic:spPr bwMode="auto">
+                    <a:xfrm>
+                      <a:off x="0" y="0"/>
+                      <a:ext cx="5943600" cy="4692072"/>
+                    </a:xfrm>
+                    <a:prstGeom prst="rect">
+                      <a:avLst/>
+                    </a:prstGeom>
+                    <a:noFill/>
+                    <a:ln w="9525">
+                      <a:noFill/>
+                      <a:miter lim="800000"/>
+                      <a:headEnd/>
+                      <a:tailEnd/>
+                    </a:ln>
+                  </pic:spPr>
+                </pic:pic>
+              </a:graphicData>
+            </a:graphic>
+          </wp:inline>
+        </w:drawing>
+      </w:r>
+    </w:p>
+    <w:p>
+      <w:pPr>
+        <w:rPr>
+          <w:sz w:val="28"/>
+        </w:rPr>
+      </w:pPr>
+    </w:p>
+    <w:p>
+      <w:pPr>
+        <w:rPr>
+          <w:sz w:val="28"/>
+        </w:rPr>
+      </w:pPr>
+      <w:r>
+        <w:rPr>
+          <w:sz w:val="28"/>
+        </w:rPr>
+        <w:t>We will paste this string in our connection.js file of application in DB folder</w:t>
+      </w:r>
+    </w:p>
+    <w:p>
+      <w:pPr>
+        <w:rPr>
+          <w:sz w:val="28"/>
+        </w:rPr>
+      </w:pPr>
+    </w:p>
+    <w:p>
+      <w:pPr>
+        <w:rPr>
+          <w:sz w:val="28"/>
+        </w:rPr>
+      </w:pPr>
+      <w:r>
+        <w:rPr>
+          <w:sz w:val="28"/>
+        </w:rPr>
+        <w:t>Click on browser collection</w:t>
+      </w:r>
+    </w:p>
+    <w:p>
+      <w:pPr>
+        <w:rPr>
+          <w:sz w:val="28"/>
+        </w:rPr>
+      </w:pPr>
+      <w:r>
+        <w:rPr>
+          <w:noProof/>
+          <w:sz w:val="28"/>
+        </w:rPr>
+        <w:lastRenderedPageBreak/>
+        <w:drawing>
+          <wp:inline distT="0" distB="0" distL="0" distR="0">
+            <wp:extent cx="5943600" cy="2308497"/>
+            <wp:effectExtent l="19050" t="0" r="0" b="0"/>
+            <wp:docPr id="46" name="Picture 46"/>
+            <wp:cNvGraphicFramePr>
+              <a:graphicFrameLocks xmlns:a="http://schemas.openxmlformats.org/drawingml/2006/main" noChangeAspect="1"/>
+            </wp:cNvGraphicFramePr>
+            <a:graphic xmlns:a="http://schemas.openxmlformats.org/drawingml/2006/main">
+              <a:graphicData uri="http://schemas.openxmlformats.org/drawingml/2006/picture">
+                <pic:pic xmlns:pic="http://schemas.openxmlformats.org/drawingml/2006/picture">
+                  <pic:nvPicPr>
+                    <pic:cNvPr id="0" name="Picture 46"/>
+                    <pic:cNvPicPr>
+                      <a:picLocks noChangeAspect="1" noChangeArrowheads="1"/>
+                    </pic:cNvPicPr>
+                  </pic:nvPicPr>
+                  <pic:blipFill>
+                    <a:blip r:embed="rId20"/>
+                    <a:srcRect/>
+                    <a:stretch>
+                      <a:fillRect/>
+                    </a:stretch>
+                  </pic:blipFill>
+                  <pic:spPr bwMode="auto">
+                    <a:xfrm>
+                      <a:off x="0" y="0"/>
+                      <a:ext cx="5943600" cy="2308497"/>
+                    </a:xfrm>
+                    <a:prstGeom prst="rect">
+                      <a:avLst/>
+                    </a:prstGeom>
+                    <a:noFill/>
+                    <a:ln w="9525">
+                      <a:noFill/>
+                      <a:miter lim="800000"/>
+                      <a:headEnd/>
+                      <a:tailEnd/>
+                    </a:ln>
+                  </pic:spPr>
+                </pic:pic>
+              </a:graphicData>
+            </a:graphic>
+          </wp:inline>
+        </w:drawing>
+      </w:r>
+    </w:p>
+    <w:p>
+      <w:pPr>
+        <w:rPr>
+          <w:sz w:val="28"/>
+        </w:rPr>
+      </w:pPr>
+    </w:p>
+    <w:p>
+      <w:pPr>
+        <w:rPr>
+          <w:sz w:val="28"/>
+        </w:rPr>
+      </w:pPr>
+      <w:r>
+        <w:rPr>
+          <w:sz w:val="28"/>
+        </w:rPr>
+        <w:t>Click here</w:t>
+      </w:r>
+    </w:p>
+    <w:p>
+      <w:pPr>
+        <w:rPr>
+          <w:sz w:val="28"/>
+        </w:rPr>
+      </w:pPr>
+      <w:r>
+        <w:rPr>
+          <w:noProof/>
+          <w:sz w:val="28"/>
+        </w:rPr>
+        <w:drawing>
+          <wp:inline distT="0" distB="0" distL="0" distR="0">
+            <wp:extent cx="5943600" cy="2806165"/>
+            <wp:effectExtent l="19050" t="0" r="0" b="0"/>
+            <wp:docPr id="49" name="Picture 49"/>
+            <wp:cNvGraphicFramePr>
+              <a:graphicFrameLocks xmlns:a="http://schemas.openxmlformats.org/drawingml/2006/main" noChangeAspect="1"/>
+            </wp:cNvGraphicFramePr>
+            <a:graphic xmlns:a="http://schemas.openxmlformats.org/drawingml/2006/main">
+              <a:graphicData uri="http://schemas.openxmlformats.org/drawingml/2006/picture">
+                <pic:pic xmlns:pic="http://schemas.openxmlformats.org/drawingml/2006/picture">
+                  <pic:nvPicPr>
+                    <pic:cNvPr id="0" name="Picture 49"/>
+                    <pic:cNvPicPr>
+                      <a:picLocks noChangeAspect="1" noChangeArrowheads="1"/>
+                    </pic:cNvPicPr>
+                  </pic:nvPicPr>
+                  <pic:blipFill>
+                    <a:blip r:embed="rId21"/>
+                    <a:srcRect/>
+                    <a:stretch>
+                      <a:fillRect/>
+                    </a:stretch>
+                  </pic:blipFill>
+                  <pic:spPr bwMode="auto">
+                    <a:xfrm>
+                      <a:off x="0" y="0"/>
+                      <a:ext cx="5943600" cy="2806165"/>
+                    </a:xfrm>
+                    <a:prstGeom prst="rect">
+                      <a:avLst/>
+                    </a:prstGeom>
+                    <a:noFill/>
+                    <a:ln w="9525">
+                      <a:noFill/>
+                      <a:miter lim="800000"/>
+                      <a:headEnd/>
+                      <a:tailEnd/>
+                    </a:ln>
+                  </pic:spPr>
+                </pic:pic>
+              </a:graphicData>
+            </a:graphic>
+          </wp:inline>
+        </w:drawing>
+      </w:r>
+    </w:p>
+    <w:p>
+      <w:pPr>
+        <w:rPr>
+          <w:sz w:val="28"/>
+        </w:rPr>
+      </w:pPr>
+      <w:r>
+        <w:rPr>
+          <w:sz w:val="28"/>
+        </w:rPr>
+        <w:t>Put here your DB name and collection will be your table</w:t>
+      </w:r>
+    </w:p>
+    <w:p>
+      <w:pPr>
+        <w:rPr>
+          <w:sz w:val="28"/>
+        </w:rPr>
+      </w:pPr>
+    </w:p>
+    <w:p>
+      <w:pPr>
+        <w:rPr>
+          <w:sz w:val="28"/>
+        </w:rPr>
+      </w:pPr>
+      <w:r>
+        <w:rPr>
+          <w:sz w:val="28"/>
+        </w:rPr>
+        <w:t xml:space="preserve">Document is </w:t>
+      </w:r>
+      <w:proofErr w:type="spellStart"/>
+      <w:r>
+        <w:rPr>
+          <w:sz w:val="28"/>
+        </w:rPr>
+        <w:t>keyvalue</w:t>
+      </w:r>
+      <w:proofErr w:type="spellEnd"/>
+      <w:r>
+        <w:rPr>
+          <w:sz w:val="28"/>
+        </w:rPr>
+        <w:t xml:space="preserve"> paired object with unique key identifier by-default</w:t>
+      </w:r>
+    </w:p>
+    <w:p>
+      <w:pPr>
+        <w:rPr>
+          <w:sz w:val="28"/>
+        </w:rPr>
+      </w:pPr>
+      <w:r>
+        <w:rPr>
+          <w:noProof/>
+          <w:sz w:val="28"/>
+        </w:rPr>
+        <w:lastRenderedPageBreak/>
+        <w:drawing>
+          <wp:inline distT="0" distB="0" distL="0" distR="0">
+            <wp:extent cx="5943600" cy="3186148"/>
+            <wp:effectExtent l="19050" t="0" r="0" b="0"/>
+            <wp:docPr id="52" name="Picture 52"/>
+            <wp:cNvGraphicFramePr>
+              <a:graphicFrameLocks xmlns:a="http://schemas.openxmlformats.org/drawingml/2006/main" noChangeAspect="1"/>
+            </wp:cNvGraphicFramePr>
+            <a:graphic xmlns:a="http://schemas.openxmlformats.org/drawingml/2006/main">
+              <a:graphicData uri="http://schemas.openxmlformats.org/drawingml/2006/picture">
+                <pic:pic xmlns:pic="http://schemas.openxmlformats.org/drawingml/2006/picture">
+                  <pic:nvPicPr>
+                    <pic:cNvPr id="0" name="Picture 52"/>
+                    <pic:cNvPicPr>
+                      <a:picLocks noChangeAspect="1" noChangeArrowheads="1"/>
+                    </pic:cNvPicPr>
+                  </pic:nvPicPr>
+                  <pic:blipFill>
+                    <a:blip r:embed="rId22"/>
+                    <a:srcRect/>
+                    <a:stretch>
+                      <a:fillRect/>
+                    </a:stretch>
+                  </pic:blipFill>
+                  <pic:spPr bwMode="auto">
+                    <a:xfrm>
+                      <a:off x="0" y="0"/>
+                      <a:ext cx="5943600" cy="3186148"/>
+                    </a:xfrm>
+                    <a:prstGeom prst="rect">
+                      <a:avLst/>
+                    </a:prstGeom>
+                    <a:noFill/>
+                    <a:ln w="9525">
+                      <a:noFill/>
+                      <a:miter lim="800000"/>
+                      <a:headEnd/>
+                      <a:tailEnd/>
+                    </a:ln>
+                  </pic:spPr>
+                </pic:pic>
+              </a:graphicData>
+            </a:graphic>
+          </wp:inline>
+        </w:drawing>
+      </w:r>
+    </w:p>
+    <w:p>
+      <w:pPr>
+        <w:rPr>
+          <w:sz w:val="28"/>
+        </w:rPr>
+      </w:pPr>
+      <w:r>
+        <w:rPr>
+          <w:sz w:val="28"/>
+        </w:rPr>
+        <w:t xml:space="preserve">By default if names </w:t>
+      </w:r>
+      <w:proofErr w:type="spellStart"/>
+      <w:r>
+        <w:rPr>
+          <w:sz w:val="28"/>
+        </w:rPr>
+        <w:t>doesnot</w:t>
+      </w:r>
+      <w:proofErr w:type="spellEnd"/>
+      <w:r>
+        <w:rPr>
+          <w:sz w:val="28"/>
+        </w:rPr>
+        <w:t xml:space="preserve"> exist then it will create that dB automatically by itself when you start adding items from </w:t>
+      </w:r>
+      <w:proofErr w:type="spellStart"/>
+      <w:r>
+        <w:rPr>
+          <w:sz w:val="28"/>
+        </w:rPr>
+        <w:t>vscode</w:t>
+      </w:r>
+      <w:proofErr w:type="spellEnd"/>
+    </w:p>
+    <w:p>
+      <w:pPr>
+        <w:rPr>
+          <w:sz w:val="28"/>
+        </w:rPr>
+      </w:pPr>
+      <w:r>
+        <w:rPr>
+          <w:noProof/>
+          <w:sz w:val="28"/>
+        </w:rPr>
+        <w:drawing>
+          <wp:inline distT="0" distB="0" distL="0" distR="0">
+            <wp:extent cx="5943600" cy="2448891"/>
+            <wp:effectExtent l="19050" t="0" r="0" b="0"/>
+            <wp:docPr id="61" name="Picture 61"/>
+            <wp:cNvGraphicFramePr>
+              <a:graphicFrameLocks xmlns:a="http://schemas.openxmlformats.org/drawingml/2006/main" noChangeAspect="1"/>
+            </wp:cNvGraphicFramePr>
+            <a:graphic xmlns:a="http://schemas.openxmlformats.org/drawingml/2006/main">
+              <a:graphicData uri="http://schemas.openxmlformats.org/drawingml/2006/picture">
+                <pic:pic xmlns:pic="http://schemas.openxmlformats.org/drawingml/2006/picture">
+                  <pic:nvPicPr>
+                    <pic:cNvPr id="0" name="Picture 61"/>
+                    <pic:cNvPicPr>
+                      <a:picLocks noChangeAspect="1" noChangeArrowheads="1"/>
+                    </pic:cNvPicPr>
+                  </pic:nvPicPr>
+                  <pic:blipFill>
+                    <a:blip r:embed="rId23"/>
+                    <a:srcRect/>
+                    <a:stretch>
+                      <a:fillRect/>
+                    </a:stretch>
+                  </pic:blipFill>
+                  <pic:spPr bwMode="auto">
+                    <a:xfrm>
+                      <a:off x="0" y="0"/>
+                      <a:ext cx="5943600" cy="2448891"/>
+                    </a:xfrm>
+                    <a:prstGeom prst="rect">
+                      <a:avLst/>
+                    </a:prstGeom>
+                    <a:noFill/>
+                    <a:ln w="9525">
+                      <a:noFill/>
+                      <a:miter lim="800000"/>
+                      <a:headEnd/>
+                      <a:tailEnd/>
+                    </a:ln>
+                  </pic:spPr>
+                </pic:pic>
+              </a:graphicData>
+            </a:graphic>
+          </wp:inline>
+        </w:drawing>
+      </w:r>
+    </w:p>
+    <w:p>
+      <w:pPr>
+        <w:rPr>
+          <w:sz w:val="28"/>
+        </w:rPr>
+      </w:pPr>
+    </w:p>
+    <w:p>
+      <w:pPr>
+        <w:rPr>
+          <w:sz w:val="28"/>
+        </w:rPr>
+      </w:pPr>
+      <w:r>
+        <w:rPr>
+          <w:sz w:val="28"/>
+        </w:rPr>
+        <w:t xml:space="preserve">Take a look at basic CRUD operation in </w:t>
+      </w:r>
+      <w:proofErr w:type="spellStart"/>
+      <w:r>
+        <w:rPr>
+          <w:sz w:val="28"/>
+        </w:rPr>
+        <w:t>mongooes</w:t>
+      </w:r>
+      <w:proofErr w:type="spellEnd"/>
+    </w:p>
+    <w:p>
+      <w:pPr>
+        <w:rPr>
+          <w:sz w:val="28"/>
+        </w:rPr>
+      </w:pPr>
+      <w:r>
+        <w:rPr>
+          <w:sz w:val="28"/>
+        </w:rPr>
+        <w:t>https://mongoosejs.com/docs/queries.html</w:t>
       </w:r>
     </w:p>
     <w:sectPr>
@@ -280,6 +1842,17 @@
       <w:rFonts w:ascii="Tahoma" w:hAnsi="Tahoma" w:cs="Tahoma"/>
       <w:sz w:val="16"/>
       <w:szCs w:val="16"/>
+    </w:rPr>
+  </w:style>
+  <w:style w:type="character" w:styleId="Hyperlink">
+    <w:name w:val="Hyperlink"/>
+    <w:basedOn w:val="DefaultParagraphFont"/>
+    <w:uiPriority w:val="99"/>
+    <w:unhideWhenUsed/>
+    <w:rsid w:val="00042BF8"/>
+    <w:rPr>
+      <w:color w:val="0000FF" w:themeColor="hyperlink"/>
+      <w:u w:val="single"/>
     </w:rPr>
   </w:style>
 </w:styles>
